--- a/Formatos/Formato_Comercial.docx
+++ b/Formatos/Formato_Comercial.docx
@@ -35,7 +35,25 @@
           <w:sz w:val="22"/>
           <w:szCs w:val="22"/>
         </w:rPr>
-        <w:t>{{nombre_usuario}}</w:t>
+        <w:t>{{</w:t>
+      </w:r>
+      <w:proofErr w:type="spellStart"/>
+      <w:r>
+        <w:rPr>
+          <w:rFonts w:ascii="Arial" w:hAnsi="Arial" w:cs="Arial"/>
+          <w:sz w:val="22"/>
+          <w:szCs w:val="22"/>
+        </w:rPr>
+        <w:t>nombre_usuario</w:t>
+      </w:r>
+      <w:proofErr w:type="spellEnd"/>
+      <w:r>
+        <w:rPr>
+          <w:rFonts w:ascii="Arial" w:hAnsi="Arial" w:cs="Arial"/>
+          <w:sz w:val="22"/>
+          <w:szCs w:val="22"/>
+        </w:rPr>
+        <w:t>}}</w:t>
       </w:r>
     </w:p>
     <w:p>
@@ -61,7 +79,23 @@
           <w:sz w:val="22"/>
           <w:szCs w:val="22"/>
         </w:rPr>
-        <w:t xml:space="preserve"> {{cedula}}</w:t>
+        <w:t xml:space="preserve"> {{</w:t>
+      </w:r>
+      <w:r>
+        <w:rPr>
+          <w:rFonts w:ascii="Arial" w:hAnsi="Arial" w:cs="Arial"/>
+          <w:sz w:val="22"/>
+          <w:szCs w:val="22"/>
+        </w:rPr>
+        <w:t>Id</w:t>
+      </w:r>
+      <w:r>
+        <w:rPr>
+          <w:rFonts w:ascii="Arial" w:hAnsi="Arial" w:cs="Arial"/>
+          <w:sz w:val="22"/>
+          <w:szCs w:val="22"/>
+        </w:rPr>
+        <w:t>}}</w:t>
       </w:r>
     </w:p>
     <w:p>
@@ -105,7 +139,25 @@
           <w:sz w:val="22"/>
           <w:szCs w:val="22"/>
         </w:rPr>
-        <w:t>Dirección: {{direccion_notif}}.</w:t>
+        <w:t>Dirección: {{</w:t>
+      </w:r>
+      <w:proofErr w:type="spellStart"/>
+      <w:r>
+        <w:rPr>
+          <w:rFonts w:ascii="Arial" w:hAnsi="Arial" w:cs="Arial"/>
+          <w:sz w:val="22"/>
+          <w:szCs w:val="22"/>
+        </w:rPr>
+        <w:t>direccion_notif</w:t>
+      </w:r>
+      <w:proofErr w:type="spellEnd"/>
+      <w:r>
+        <w:rPr>
+          <w:rFonts w:ascii="Arial" w:hAnsi="Arial" w:cs="Arial"/>
+          <w:sz w:val="22"/>
+          <w:szCs w:val="22"/>
+        </w:rPr>
+        <w:t>}}.</w:t>
       </w:r>
     </w:p>
     <w:p>
@@ -162,18 +214,59 @@
           <w:sz w:val="22"/>
           <w:szCs w:val="22"/>
         </w:rPr>
-        <w:tab/>
+        <w:t xml:space="preserve"> </w:t>
+      </w:r>
+      <w:r>
+        <w:rPr>
+          <w:rFonts w:ascii="Arial" w:hAnsi="Arial" w:cs="Arial"/>
+          <w:sz w:val="22"/>
+          <w:szCs w:val="22"/>
+        </w:rPr>
         <w:t xml:space="preserve">Respuesta a la solicitud con radicado municipal </w:t>
       </w:r>
-      <w:r>
-        <w:rPr>
-          <w:rFonts w:ascii="Arial" w:hAnsi="Arial" w:cs="Arial"/>
-          <w:b/>
-          <w:bCs/>
-          <w:sz w:val="22"/>
-          <w:szCs w:val="22"/>
-        </w:rPr>
-        <w:t>N°{{num_rad}}</w:t>
+      <w:proofErr w:type="spellStart"/>
+      <w:r>
+        <w:rPr>
+          <w:rFonts w:ascii="Arial" w:hAnsi="Arial" w:cs="Arial"/>
+          <w:b/>
+          <w:bCs/>
+          <w:sz w:val="22"/>
+          <w:szCs w:val="22"/>
+        </w:rPr>
+        <w:t>N°</w:t>
+      </w:r>
+      <w:proofErr w:type="spellEnd"/>
+      <w:r>
+        <w:rPr>
+          <w:rFonts w:ascii="Arial" w:hAnsi="Arial" w:cs="Arial"/>
+          <w:b/>
+          <w:bCs/>
+          <w:sz w:val="22"/>
+          <w:szCs w:val="22"/>
+        </w:rPr>
+        <w:t>{{</w:t>
+      </w:r>
+      <w:proofErr w:type="spellStart"/>
+      <w:r>
+        <w:rPr>
+          <w:rFonts w:ascii="Arial" w:hAnsi="Arial" w:cs="Arial"/>
+          <w:b/>
+          <w:bCs/>
+          <w:sz w:val="22"/>
+          <w:szCs w:val="22"/>
+        </w:rPr>
+        <w:t>num_rad</w:t>
+      </w:r>
+      <w:proofErr w:type="spellEnd"/>
+      <w:r>
+        <w:rPr>
+          <w:rFonts w:ascii="Arial" w:hAnsi="Arial" w:cs="Arial"/>
+          <w:b/>
+          <w:bCs/>
+          <w:sz w:val="22"/>
+          <w:szCs w:val="22"/>
+        </w:rPr>
+        <w:t>}}</w:t>
       </w:r>
       <w:r>
         <w:rPr>
@@ -191,7 +284,29 @@
           <w:sz w:val="22"/>
           <w:szCs w:val="22"/>
         </w:rPr>
-        <w:t>{{fecha_rad}}</w:t>
+        <w:t>{{</w:t>
+      </w:r>
+      <w:proofErr w:type="spellStart"/>
+      <w:r>
+        <w:rPr>
+          <w:rFonts w:ascii="Arial" w:hAnsi="Arial" w:cs="Arial"/>
+          <w:b/>
+          <w:bCs/>
+          <w:sz w:val="22"/>
+          <w:szCs w:val="22"/>
+        </w:rPr>
+        <w:t>fecha_rad</w:t>
+      </w:r>
+      <w:proofErr w:type="spellEnd"/>
+      <w:r>
+        <w:rPr>
+          <w:rFonts w:ascii="Arial" w:hAnsi="Arial" w:cs="Arial"/>
+          <w:b/>
+          <w:bCs/>
+          <w:sz w:val="22"/>
+          <w:szCs w:val="22"/>
+        </w:rPr>
+        <w:t>}}</w:t>
       </w:r>
     </w:p>
     <w:p>
@@ -267,32 +382,104 @@
           <w:sz w:val="22"/>
           <w:szCs w:val="22"/>
         </w:rPr>
-        <w:t>Conforme al Acuerdo Municipal N°025 del 2000 “Por el Cual se adopta el Plan Básico de Ordenamiento Territorial para el Municipio de Copacabana” (P.B.O.T), el predio identificado con cedula catastral N°</w:t>
-      </w:r>
-      <w:r>
-        <w:rPr>
-          <w:rFonts w:ascii="Arial" w:hAnsi="Arial" w:cs="Arial"/>
-          <w:sz w:val="22"/>
-          <w:szCs w:val="22"/>
-        </w:rPr>
-        <w:t>{{ced_catast}}</w:t>
-      </w:r>
-      <w:r>
-        <w:rPr>
-          <w:rFonts w:ascii="Arial" w:hAnsi="Arial" w:cs="Arial"/>
-          <w:bCs/>
-          <w:sz w:val="22"/>
-          <w:szCs w:val="22"/>
-        </w:rPr>
-        <w:t xml:space="preserve"> y matricula inmobiliaria N°</w:t>
-      </w:r>
-      <w:r>
-        <w:rPr>
-          <w:rFonts w:ascii="Arial" w:hAnsi="Arial" w:cs="Arial"/>
-          <w:sz w:val="22"/>
-          <w:szCs w:val="22"/>
-        </w:rPr>
-        <w:t>{{matr_inm}}</w:t>
+        <w:t xml:space="preserve">Conforme al Acuerdo Municipal N°025 del 2000 “Por el Cual se adopta el Plan Básico de Ordenamiento Territorial para el Municipio de Copacabana” (P.B.O.T), el predio identificado con cedula catastral </w:t>
+      </w:r>
+      <w:proofErr w:type="spellStart"/>
+      <w:r>
+        <w:rPr>
+          <w:rFonts w:ascii="Arial" w:hAnsi="Arial" w:cs="Arial"/>
+          <w:b/>
+          <w:sz w:val="22"/>
+          <w:szCs w:val="22"/>
+        </w:rPr>
+        <w:t>N°</w:t>
+      </w:r>
+      <w:proofErr w:type="spellEnd"/>
+      <w:r>
+        <w:rPr>
+          <w:rFonts w:ascii="Arial" w:hAnsi="Arial" w:cs="Arial"/>
+          <w:b/>
+          <w:sz w:val="22"/>
+          <w:szCs w:val="22"/>
+        </w:rPr>
+        <w:t>{{</w:t>
+      </w:r>
+      <w:proofErr w:type="spellStart"/>
+      <w:r>
+        <w:rPr>
+          <w:rFonts w:ascii="Arial" w:hAnsi="Arial" w:cs="Arial"/>
+          <w:b/>
+          <w:sz w:val="22"/>
+          <w:szCs w:val="22"/>
+        </w:rPr>
+        <w:t>ced_catast</w:t>
+      </w:r>
+      <w:proofErr w:type="spellEnd"/>
+      <w:r>
+        <w:rPr>
+          <w:rFonts w:ascii="Arial" w:hAnsi="Arial" w:cs="Arial"/>
+          <w:b/>
+          <w:sz w:val="22"/>
+          <w:szCs w:val="22"/>
+        </w:rPr>
+        <w:t>}</w:t>
+      </w:r>
+      <w:r>
+        <w:rPr>
+          <w:rFonts w:ascii="Arial" w:hAnsi="Arial" w:cs="Arial"/>
+          <w:sz w:val="22"/>
+          <w:szCs w:val="22"/>
+        </w:rPr>
+        <w:t>}</w:t>
+      </w:r>
+      <w:r>
+        <w:rPr>
+          <w:rFonts w:ascii="Arial" w:hAnsi="Arial" w:cs="Arial"/>
+          <w:bCs/>
+          <w:sz w:val="22"/>
+          <w:szCs w:val="22"/>
+        </w:rPr>
+        <w:t xml:space="preserve"> y matricula inmobiliaria </w:t>
+      </w:r>
+      <w:proofErr w:type="spellStart"/>
+      <w:r>
+        <w:rPr>
+          <w:rFonts w:ascii="Arial" w:hAnsi="Arial" w:cs="Arial"/>
+          <w:b/>
+          <w:sz w:val="22"/>
+          <w:szCs w:val="22"/>
+        </w:rPr>
+        <w:t>N°</w:t>
+      </w:r>
+      <w:proofErr w:type="spellEnd"/>
+      <w:r>
+        <w:rPr>
+          <w:rFonts w:ascii="Arial" w:hAnsi="Arial" w:cs="Arial"/>
+          <w:b/>
+          <w:sz w:val="22"/>
+          <w:szCs w:val="22"/>
+        </w:rPr>
+        <w:t>{{</w:t>
+      </w:r>
+      <w:proofErr w:type="spellStart"/>
+      <w:r>
+        <w:rPr>
+          <w:rFonts w:ascii="Arial" w:hAnsi="Arial" w:cs="Arial"/>
+          <w:b/>
+          <w:sz w:val="22"/>
+          <w:szCs w:val="22"/>
+        </w:rPr>
+        <w:t>matr_inm</w:t>
+      </w:r>
+      <w:proofErr w:type="spellEnd"/>
+      <w:r>
+        <w:rPr>
+          <w:rFonts w:ascii="Arial" w:hAnsi="Arial" w:cs="Arial"/>
+          <w:b/>
+          <w:sz w:val="22"/>
+          <w:szCs w:val="22"/>
+        </w:rPr>
+        <w:t>}}</w:t>
       </w:r>
       <w:r>
         <w:rPr>
@@ -309,16 +496,54 @@
           <w:sz w:val="22"/>
           <w:szCs w:val="22"/>
         </w:rPr>
-        <w:t>{{barrio}} con dirección {{direccion}}</w:t>
-      </w:r>
-      <w:r>
-        <w:rPr>
-          <w:rFonts w:ascii="Arial" w:hAnsi="Arial" w:cs="Arial"/>
-          <w:bCs/>
-          <w:sz w:val="22"/>
-          <w:szCs w:val="22"/>
-        </w:rPr>
-        <w:t>, donde funciona la actividad de servicio de: {{servicio}} con razón social: “{{razon_social}}”, posee la siguiente clasificación y uso del suelo:</w:t>
+        <w:t>{{barrio}} con dirección {{</w:t>
+      </w:r>
+      <w:proofErr w:type="spellStart"/>
+      <w:r>
+        <w:rPr>
+          <w:rFonts w:ascii="Arial" w:hAnsi="Arial" w:cs="Arial"/>
+          <w:sz w:val="22"/>
+          <w:szCs w:val="22"/>
+        </w:rPr>
+        <w:t>direccion</w:t>
+      </w:r>
+      <w:proofErr w:type="spellEnd"/>
+      <w:r>
+        <w:rPr>
+          <w:rFonts w:ascii="Arial" w:hAnsi="Arial" w:cs="Arial"/>
+          <w:sz w:val="22"/>
+          <w:szCs w:val="22"/>
+        </w:rPr>
+        <w:t>}}</w:t>
+      </w:r>
+      <w:r>
+        <w:rPr>
+          <w:rFonts w:ascii="Arial" w:hAnsi="Arial" w:cs="Arial"/>
+          <w:bCs/>
+          <w:sz w:val="22"/>
+          <w:szCs w:val="22"/>
+        </w:rPr>
+        <w:t>, donde funciona la actividad de servicio de: {{servicio}} con razón social: “{{</w:t>
+      </w:r>
+      <w:proofErr w:type="spellStart"/>
+      <w:r>
+        <w:rPr>
+          <w:rFonts w:ascii="Arial" w:hAnsi="Arial" w:cs="Arial"/>
+          <w:bCs/>
+          <w:sz w:val="22"/>
+          <w:szCs w:val="22"/>
+        </w:rPr>
+        <w:t>razon_social</w:t>
+      </w:r>
+      <w:proofErr w:type="spellEnd"/>
+      <w:r>
+        <w:rPr>
+          <w:rFonts w:ascii="Arial" w:hAnsi="Arial" w:cs="Arial"/>
+          <w:bCs/>
+          <w:sz w:val="22"/>
+          <w:szCs w:val="22"/>
+        </w:rPr>
+        <w:t>}}”, posee la siguiente clasificación y uso del suelo:</w:t>
       </w:r>
     </w:p>
     <w:p>
@@ -525,25 +750,127 @@
           <w:szCs w:val="22"/>
         </w:rPr>
         <w:tab/>
-        <w:t>{{Clasificacion}}.</w:t>
-      </w:r>
-    </w:p>
-    <w:p>
-      <w:pPr>
-        <w:jc w:val="both"/>
-        <w:rPr>
-          <w:rFonts w:ascii="Arial" w:hAnsi="Arial" w:cs="Arial"/>
-          <w:b/>
+        <w:t>{{</w:t>
+      </w:r>
+      <w:proofErr w:type="spellStart"/>
+      <w:r>
+        <w:rPr>
+          <w:rFonts w:ascii="Arial" w:hAnsi="Arial" w:cs="Arial"/>
+          <w:bCs/>
+          <w:sz w:val="22"/>
+          <w:szCs w:val="22"/>
+        </w:rPr>
+        <w:t>Clasificacion</w:t>
+      </w:r>
+      <w:proofErr w:type="spellEnd"/>
+      <w:r>
+        <w:rPr>
+          <w:rFonts w:ascii="Arial" w:hAnsi="Arial" w:cs="Arial"/>
+          <w:bCs/>
+          <w:sz w:val="22"/>
+          <w:szCs w:val="22"/>
+        </w:rPr>
+        <w:t>}}.</w:t>
+      </w:r>
+    </w:p>
+    <w:p>
+      <w:pPr>
+        <w:tabs>
+          <w:tab w:val="num" w:pos="2127"/>
+        </w:tabs>
+        <w:ind w:left="284" w:right="170" w:hanging="284"/>
+        <w:jc w:val="both"/>
+        <w:rPr>
+          <w:rFonts w:ascii="Arial" w:hAnsi="Arial" w:cs="Arial"/>
+          <w:bCs/>
+          <w:sz w:val="22"/>
+          <w:szCs w:val="22"/>
+        </w:rPr>
+      </w:pPr>
+    </w:p>
+    <w:p>
+      <w:pPr>
+        <w:tabs>
+          <w:tab w:val="num" w:pos="2127"/>
+        </w:tabs>
+        <w:ind w:left="284" w:right="170" w:hanging="284"/>
+        <w:jc w:val="both"/>
+        <w:rPr>
+          <w:rFonts w:ascii="Arial" w:hAnsi="Arial" w:cs="Arial"/>
+          <w:sz w:val="22"/>
+          <w:szCs w:val="22"/>
+        </w:rPr>
+      </w:pPr>
+      <w:r>
+        <w:rPr>
+          <w:rFonts w:ascii="Arial" w:hAnsi="Arial" w:cs="Arial"/>
+          <w:sz w:val="22"/>
+          <w:szCs w:val="22"/>
+        </w:rPr>
+        <w:t>{</w:t>
+      </w:r>
+      <w:r>
+        <w:rPr>
+          <w:rFonts w:ascii="Arial" w:hAnsi="Arial" w:cs="Arial"/>
+          <w:sz w:val="22"/>
+          <w:szCs w:val="22"/>
+        </w:rPr>
+        <w:t>{</w:t>
+      </w:r>
+      <w:proofErr w:type="spellStart"/>
+      <w:r>
+        <w:rPr>
+          <w:rFonts w:ascii="Arial" w:hAnsi="Arial" w:cs="Arial"/>
+          <w:sz w:val="22"/>
+          <w:szCs w:val="22"/>
+        </w:rPr>
+        <w:t>usos_del_suelo</w:t>
+      </w:r>
+      <w:proofErr w:type="spellEnd"/>
+      <w:r>
+        <w:rPr>
+          <w:rFonts w:ascii="Arial" w:hAnsi="Arial" w:cs="Arial"/>
+          <w:sz w:val="22"/>
+          <w:szCs w:val="22"/>
+        </w:rPr>
+        <w:t>}</w:t>
+      </w:r>
+      <w:r>
+        <w:rPr>
+          <w:rFonts w:ascii="Arial" w:hAnsi="Arial" w:cs="Arial"/>
+          <w:sz w:val="22"/>
+          <w:szCs w:val="22"/>
+        </w:rPr>
+        <w:t>}</w:t>
+      </w:r>
+    </w:p>
+    <w:p>
+      <w:pPr>
+        <w:tabs>
+          <w:tab w:val="num" w:pos="2127"/>
+        </w:tabs>
+        <w:ind w:left="284" w:right="170" w:hanging="284"/>
+        <w:jc w:val="both"/>
+        <w:rPr>
+          <w:rFonts w:ascii="Arial" w:hAnsi="Arial" w:cs="Arial"/>
+          <w:sz w:val="22"/>
+          <w:szCs w:val="22"/>
+        </w:rPr>
+      </w:pPr>
+    </w:p>
+    <w:p>
+      <w:pPr>
+        <w:jc w:val="both"/>
+        <w:rPr>
+          <w:rFonts w:ascii="Arial" w:hAnsi="Arial" w:cs="Arial"/>
+          <w:bCs/>
           <w:snapToGrid w:val="0"/>
           <w:sz w:val="22"/>
           <w:szCs w:val="22"/>
           <w:lang w:eastAsia="es-ES"/>
         </w:rPr>
       </w:pPr>
-    </w:p>
-    <w:p>
-      <w:pPr>
-        <w:jc w:val="both"/>
+      <w:r>
         <w:rPr>
           <w:rFonts w:ascii="Arial" w:hAnsi="Arial" w:cs="Arial"/>
           <w:bCs/>
@@ -552,7 +879,8 @@
           <w:szCs w:val="22"/>
           <w:lang w:eastAsia="es-ES"/>
         </w:rPr>
-      </w:pPr>
+        <w:t>{</w:t>
+      </w:r>
       <w:r>
         <w:rPr>
           <w:rFonts w:ascii="Arial" w:hAnsi="Arial" w:cs="Arial"/>
@@ -562,7 +890,142 @@
           <w:szCs w:val="22"/>
           <w:lang w:eastAsia="es-ES"/>
         </w:rPr>
-        <w:t>{{Articulos}}</w:t>
+        <w:t>{</w:t>
+      </w:r>
+      <w:proofErr w:type="spellStart"/>
+      <w:r>
+        <w:rPr>
+          <w:rFonts w:ascii="Arial" w:hAnsi="Arial" w:cs="Arial"/>
+          <w:bCs/>
+          <w:snapToGrid w:val="0"/>
+          <w:sz w:val="22"/>
+          <w:szCs w:val="22"/>
+          <w:lang w:eastAsia="es-ES"/>
+        </w:rPr>
+        <w:t>resp_ciiu</w:t>
+      </w:r>
+      <w:proofErr w:type="spellEnd"/>
+      <w:r>
+        <w:rPr>
+          <w:rFonts w:ascii="Arial" w:hAnsi="Arial" w:cs="Arial"/>
+          <w:bCs/>
+          <w:snapToGrid w:val="0"/>
+          <w:sz w:val="22"/>
+          <w:szCs w:val="22"/>
+          <w:lang w:eastAsia="es-ES"/>
+        </w:rPr>
+        <w:t>}</w:t>
+      </w:r>
+      <w:r>
+        <w:rPr>
+          <w:rFonts w:ascii="Arial" w:hAnsi="Arial" w:cs="Arial"/>
+          <w:bCs/>
+          <w:snapToGrid w:val="0"/>
+          <w:sz w:val="22"/>
+          <w:szCs w:val="22"/>
+          <w:lang w:eastAsia="es-ES"/>
+        </w:rPr>
+        <w:t>}</w:t>
+      </w:r>
+    </w:p>
+    <w:p>
+      <w:pPr>
+        <w:jc w:val="both"/>
+        <w:rPr>
+          <w:rFonts w:ascii="Arial" w:hAnsi="Arial" w:cs="Arial"/>
+          <w:b/>
+          <w:snapToGrid w:val="0"/>
+          <w:sz w:val="22"/>
+          <w:szCs w:val="22"/>
+          <w:lang w:eastAsia="es-ES"/>
+        </w:rPr>
+      </w:pPr>
+    </w:p>
+    <w:p>
+      <w:pPr>
+        <w:jc w:val="both"/>
+        <w:rPr>
+          <w:rFonts w:ascii="Arial" w:hAnsi="Arial" w:cs="Arial"/>
+          <w:b/>
+          <w:snapToGrid w:val="0"/>
+          <w:sz w:val="22"/>
+          <w:szCs w:val="22"/>
+          <w:lang w:eastAsia="es-ES"/>
+        </w:rPr>
+      </w:pPr>
+    </w:p>
+    <w:p>
+      <w:pPr>
+        <w:jc w:val="both"/>
+        <w:rPr>
+          <w:rFonts w:ascii="Arial" w:hAnsi="Arial" w:cs="Arial"/>
+          <w:b/>
+          <w:snapToGrid w:val="0"/>
+          <w:sz w:val="22"/>
+          <w:szCs w:val="22"/>
+          <w:lang w:eastAsia="es-ES"/>
+        </w:rPr>
+      </w:pPr>
+    </w:p>
+    <w:p>
+      <w:pPr>
+        <w:jc w:val="both"/>
+        <w:rPr>
+          <w:rFonts w:ascii="Arial" w:hAnsi="Arial" w:cs="Arial"/>
+          <w:b/>
+          <w:snapToGrid w:val="0"/>
+          <w:sz w:val="22"/>
+          <w:szCs w:val="22"/>
+          <w:lang w:eastAsia="es-ES"/>
+        </w:rPr>
+      </w:pPr>
+    </w:p>
+    <w:p>
+      <w:pPr>
+        <w:jc w:val="both"/>
+        <w:rPr>
+          <w:rFonts w:ascii="Arial" w:hAnsi="Arial" w:cs="Arial"/>
+          <w:bCs/>
+          <w:snapToGrid w:val="0"/>
+          <w:sz w:val="22"/>
+          <w:szCs w:val="22"/>
+          <w:lang w:eastAsia="es-ES"/>
+        </w:rPr>
+      </w:pPr>
+      <w:r>
+        <w:rPr>
+          <w:rFonts w:ascii="Arial" w:hAnsi="Arial" w:cs="Arial"/>
+          <w:bCs/>
+          <w:snapToGrid w:val="0"/>
+          <w:sz w:val="22"/>
+          <w:szCs w:val="22"/>
+          <w:lang w:eastAsia="es-ES"/>
+        </w:rPr>
+        <w:t>{{</w:t>
+      </w:r>
+      <w:proofErr w:type="spellStart"/>
+      <w:r>
+        <w:rPr>
+          <w:rFonts w:ascii="Arial" w:hAnsi="Arial" w:cs="Arial"/>
+          <w:bCs/>
+          <w:snapToGrid w:val="0"/>
+          <w:sz w:val="22"/>
+          <w:szCs w:val="22"/>
+          <w:lang w:eastAsia="es-ES"/>
+        </w:rPr>
+        <w:t>Articulos</w:t>
+      </w:r>
+      <w:proofErr w:type="spellEnd"/>
+      <w:r>
+        <w:rPr>
+          <w:rFonts w:ascii="Arial" w:hAnsi="Arial" w:cs="Arial"/>
+          <w:bCs/>
+          <w:snapToGrid w:val="0"/>
+          <w:sz w:val="22"/>
+          <w:szCs w:val="22"/>
+          <w:lang w:eastAsia="es-ES"/>
+        </w:rPr>
+        <w:t>}}</w:t>
       </w:r>
     </w:p>
     <w:p>
@@ -601,7 +1064,6 @@
         <w:jc w:val="both"/>
         <w:rPr>
           <w:rFonts w:ascii="Arial" w:hAnsi="Arial" w:cs="Arial"/>
-          <w:b/>
           <w:sz w:val="22"/>
           <w:szCs w:val="22"/>
         </w:rPr>
@@ -636,6 +1098,71 @@
       <w:r>
         <w:rPr>
           <w:rFonts w:ascii="Arial" w:hAnsi="Arial" w:cs="Arial"/>
+          <w:sz w:val="22"/>
+          <w:szCs w:val="22"/>
+        </w:rPr>
+        <w:t xml:space="preserve">    {{</w:t>
+      </w:r>
+      <w:proofErr w:type="spellStart"/>
+      <w:r>
+        <w:rPr>
+          <w:rFonts w:ascii="Arial" w:hAnsi="Arial" w:cs="Arial"/>
+          <w:sz w:val="22"/>
+          <w:szCs w:val="22"/>
+        </w:rPr>
+        <w:t>excepcion</w:t>
+      </w:r>
+      <w:proofErr w:type="spellEnd"/>
+      <w:r>
+        <w:rPr>
+          <w:rFonts w:ascii="Arial" w:hAnsi="Arial" w:cs="Arial"/>
+          <w:sz w:val="22"/>
+          <w:szCs w:val="22"/>
+        </w:rPr>
+        <w:t>}}</w:t>
+      </w:r>
+    </w:p>
+    <w:p>
+      <w:pPr>
+        <w:jc w:val="both"/>
+        <w:rPr>
+          <w:rFonts w:ascii="Arial" w:hAnsi="Arial" w:cs="Arial"/>
+          <w:b/>
+          <w:sz w:val="22"/>
+          <w:szCs w:val="22"/>
+        </w:rPr>
+      </w:pPr>
+      <w:r>
+        <w:rPr>
+          <w:rFonts w:ascii="Arial" w:hAnsi="Arial" w:cs="Arial"/>
+          <w:b/>
+          <w:sz w:val="22"/>
+          <w:szCs w:val="22"/>
+        </w:rPr>
+        <w:tab/>
+      </w:r>
+      <w:r>
+        <w:rPr>
+          <w:rFonts w:ascii="Arial" w:hAnsi="Arial" w:cs="Arial"/>
+          <w:b/>
+          <w:sz w:val="22"/>
+          <w:szCs w:val="22"/>
+        </w:rPr>
+        <w:tab/>
+      </w:r>
+    </w:p>
+    <w:p>
+      <w:pPr>
+        <w:jc w:val="both"/>
+        <w:rPr>
+          <w:rFonts w:ascii="Arial" w:hAnsi="Arial" w:cs="Arial"/>
+          <w:sz w:val="22"/>
+          <w:szCs w:val="22"/>
+        </w:rPr>
+      </w:pPr>
+      <w:r>
+        <w:rPr>
+          <w:rFonts w:ascii="Arial" w:hAnsi="Arial" w:cs="Arial"/>
           <w:b/>
           <w:sz w:val="22"/>
           <w:szCs w:val="22"/>
@@ -696,6 +1223,7 @@
           <w:sz w:val="22"/>
           <w:szCs w:val="22"/>
         </w:rPr>
+        <w:lastRenderedPageBreak/>
         <w:t>4.</w:t>
       </w:r>
       <w:r>
@@ -785,17 +1313,7 @@
           <w:sz w:val="22"/>
           <w:szCs w:val="22"/>
         </w:rPr>
-        <w:t xml:space="preserve">Articulo 7. Otras </w:t>
-      </w:r>
-      <w:r>
-        <w:rPr>
-          <w:rFonts w:ascii="Arial" w:hAnsi="Arial" w:cs="Arial"/>
-          <w:b/>
-          <w:sz w:val="22"/>
-          <w:szCs w:val="22"/>
-        </w:rPr>
-        <w:lastRenderedPageBreak/>
-        <w:t xml:space="preserve">actuaciones. </w:t>
+        <w:t xml:space="preserve">Articulo 7. Otras actuaciones. </w:t>
       </w:r>
       <w:r>
         <w:rPr>
@@ -2010,6 +2528,17 @@
       </w:tblBorders>
     </w:tblPr>
   </w:style>
+  <w:style w:type="paragraph" w:styleId="ListParagraph">
+    <w:name w:val="List Paragraph"/>
+    <w:basedOn w:val="Normal"/>
+    <w:uiPriority w:val="34"/>
+    <w:qFormat/>
+    <w:rsid w:val="004117CB"/>
+    <w:pPr>
+      <w:ind w:left="720"/>
+      <w:contextualSpacing/>
+    </w:pPr>
+  </w:style>
 </w:styles>
 </file>
 

--- a/Formatos/Formato_Comercial.docx
+++ b/Formatos/Formato_Comercial.docx
@@ -548,182 +548,6 @@
     </w:p>
     <w:p>
       <w:pPr>
-        <w:contextualSpacing/>
-        <w:jc w:val="both"/>
-        <w:rPr>
-          <w:rFonts w:ascii="Arial" w:hAnsi="Arial" w:cs="Arial"/>
-          <w:b/>
-          <w:sz w:val="22"/>
-          <w:szCs w:val="22"/>
-        </w:rPr>
-      </w:pPr>
-    </w:p>
-    <w:p>
-      <w:pPr>
-        <w:ind w:left="284" w:hanging="284"/>
-        <w:contextualSpacing/>
-        <w:jc w:val="both"/>
-        <w:rPr>
-          <w:rFonts w:ascii="Arial" w:hAnsi="Arial" w:cs="Arial"/>
-          <w:sz w:val="22"/>
-          <w:szCs w:val="22"/>
-        </w:rPr>
-      </w:pPr>
-      <w:r>
-        <w:rPr>
-          <w:rFonts w:ascii="Arial" w:hAnsi="Arial" w:cs="Arial"/>
-          <w:b/>
-          <w:sz w:val="22"/>
-          <w:szCs w:val="22"/>
-        </w:rPr>
-        <w:t>Principal:</w:t>
-      </w:r>
-      <w:r>
-        <w:rPr>
-          <w:rFonts w:ascii="Arial" w:hAnsi="Arial" w:cs="Arial"/>
-          <w:sz w:val="22"/>
-          <w:szCs w:val="22"/>
-        </w:rPr>
-        <w:t xml:space="preserve"> </w:t>
-      </w:r>
-      <w:r>
-        <w:rPr>
-          <w:rFonts w:ascii="Arial" w:hAnsi="Arial" w:cs="Arial"/>
-          <w:sz w:val="22"/>
-          <w:szCs w:val="22"/>
-        </w:rPr>
-        <w:tab/>
-      </w:r>
-      <w:r>
-        <w:rPr>
-          <w:rFonts w:ascii="Arial" w:hAnsi="Arial" w:cs="Arial"/>
-          <w:sz w:val="22"/>
-          <w:szCs w:val="22"/>
-        </w:rPr>
-        <w:tab/>
-        <w:t>{{Principal}}.</w:t>
-      </w:r>
-    </w:p>
-    <w:p>
-      <w:pPr>
-        <w:ind w:left="284" w:hanging="284"/>
-        <w:contextualSpacing/>
-        <w:jc w:val="both"/>
-        <w:rPr>
-          <w:rFonts w:ascii="Arial" w:hAnsi="Arial" w:cs="Arial"/>
-          <w:sz w:val="22"/>
-          <w:szCs w:val="22"/>
-        </w:rPr>
-      </w:pPr>
-      <w:r>
-        <w:rPr>
-          <w:rFonts w:ascii="Arial" w:hAnsi="Arial" w:cs="Arial"/>
-          <w:b/>
-          <w:sz w:val="22"/>
-          <w:szCs w:val="22"/>
-        </w:rPr>
-        <w:t>Complementario:</w:t>
-      </w:r>
-      <w:r>
-        <w:rPr>
-          <w:rFonts w:ascii="Arial" w:hAnsi="Arial" w:cs="Arial"/>
-          <w:sz w:val="22"/>
-          <w:szCs w:val="22"/>
-        </w:rPr>
-        <w:t xml:space="preserve"> </w:t>
-      </w:r>
-      <w:r>
-        <w:rPr>
-          <w:rFonts w:ascii="Arial" w:hAnsi="Arial" w:cs="Arial"/>
-          <w:sz w:val="22"/>
-          <w:szCs w:val="22"/>
-        </w:rPr>
-        <w:tab/>
-        <w:t>{{Complementario}}.</w:t>
-      </w:r>
-    </w:p>
-    <w:p>
-      <w:pPr>
-        <w:ind w:left="284" w:hanging="284"/>
-        <w:contextualSpacing/>
-        <w:jc w:val="both"/>
-        <w:rPr>
-          <w:rFonts w:ascii="Arial" w:hAnsi="Arial" w:cs="Arial"/>
-          <w:sz w:val="22"/>
-          <w:szCs w:val="22"/>
-        </w:rPr>
-      </w:pPr>
-      <w:r>
-        <w:rPr>
-          <w:rFonts w:ascii="Arial" w:hAnsi="Arial" w:cs="Arial"/>
-          <w:b/>
-          <w:sz w:val="22"/>
-          <w:szCs w:val="22"/>
-        </w:rPr>
-        <w:t>Restringido:</w:t>
-      </w:r>
-      <w:r>
-        <w:rPr>
-          <w:rFonts w:ascii="Arial" w:hAnsi="Arial" w:cs="Arial"/>
-          <w:sz w:val="22"/>
-          <w:szCs w:val="22"/>
-        </w:rPr>
-        <w:tab/>
-      </w:r>
-      <w:r>
-        <w:rPr>
-          <w:rFonts w:ascii="Arial" w:hAnsi="Arial" w:cs="Arial"/>
-          <w:sz w:val="22"/>
-          <w:szCs w:val="22"/>
-        </w:rPr>
-        <w:tab/>
-        <w:t>{{Restringido}}</w:t>
-      </w:r>
-    </w:p>
-    <w:p>
-      <w:pPr>
-        <w:ind w:left="284" w:hanging="284"/>
-        <w:contextualSpacing/>
-        <w:jc w:val="both"/>
-        <w:rPr>
-          <w:rFonts w:ascii="Arial" w:hAnsi="Arial" w:cs="Arial"/>
-          <w:sz w:val="22"/>
-          <w:szCs w:val="22"/>
-        </w:rPr>
-      </w:pPr>
-      <w:r>
-        <w:rPr>
-          <w:rFonts w:ascii="Arial" w:hAnsi="Arial" w:cs="Arial"/>
-          <w:b/>
-          <w:sz w:val="22"/>
-          <w:szCs w:val="22"/>
-        </w:rPr>
-        <w:t>Prohibido:</w:t>
-      </w:r>
-      <w:r>
-        <w:rPr>
-          <w:rFonts w:ascii="Arial" w:hAnsi="Arial" w:cs="Arial"/>
-          <w:sz w:val="22"/>
-          <w:szCs w:val="22"/>
-        </w:rPr>
-        <w:tab/>
-      </w:r>
-      <w:r>
-        <w:rPr>
-          <w:rFonts w:ascii="Arial" w:hAnsi="Arial" w:cs="Arial"/>
-          <w:sz w:val="22"/>
-          <w:szCs w:val="22"/>
-        </w:rPr>
-        <w:tab/>
-        <w:t>{{Prohibido}}.</w:t>
-      </w:r>
-    </w:p>
-    <w:p>
-      <w:pPr>
-        <w:tabs>
-          <w:tab w:val="num" w:pos="2127"/>
-        </w:tabs>
-        <w:ind w:left="284" w:right="170" w:hanging="284"/>
         <w:jc w:val="both"/>
         <w:rPr>
           <w:rFonts w:ascii="Arial" w:hAnsi="Arial" w:cs="Arial"/>
@@ -732,16 +556,17 @@
           <w:szCs w:val="22"/>
         </w:rPr>
       </w:pPr>
-      <w:r>
-        <w:rPr>
-          <w:rFonts w:ascii="Arial" w:hAnsi="Arial" w:cs="Arial"/>
-          <w:b/>
+    </w:p>
+    <w:p>
+      <w:pPr>
+        <w:jc w:val="both"/>
+        <w:rPr>
+          <w:rFonts w:ascii="Arial" w:hAnsi="Arial" w:cs="Arial"/>
           <w:bCs/>
           <w:sz w:val="22"/>
           <w:szCs w:val="22"/>
         </w:rPr>
-        <w:t>Clasificación:</w:t>
-      </w:r>
+      </w:pPr>
       <w:r>
         <w:rPr>
           <w:rFonts w:ascii="Arial" w:hAnsi="Arial" w:cs="Arial"/>
@@ -749,112 +574,19 @@
           <w:sz w:val="22"/>
           <w:szCs w:val="22"/>
         </w:rPr>
-        <w:tab/>
-        <w:t>{{</w:t>
-      </w:r>
-      <w:proofErr w:type="spellStart"/>
-      <w:r>
-        <w:rPr>
-          <w:rFonts w:ascii="Arial" w:hAnsi="Arial" w:cs="Arial"/>
-          <w:bCs/>
-          <w:sz w:val="22"/>
-          <w:szCs w:val="22"/>
-        </w:rPr>
-        <w:t>Clasificacion</w:t>
-      </w:r>
-      <w:proofErr w:type="spellEnd"/>
-      <w:r>
-        <w:rPr>
-          <w:rFonts w:ascii="Arial" w:hAnsi="Arial" w:cs="Arial"/>
-          <w:bCs/>
-          <w:sz w:val="22"/>
-          <w:szCs w:val="22"/>
-        </w:rPr>
-        <w:t>}}.</w:t>
-      </w:r>
-    </w:p>
-    <w:p>
-      <w:pPr>
-        <w:tabs>
-          <w:tab w:val="num" w:pos="2127"/>
-        </w:tabs>
-        <w:ind w:left="284" w:right="170" w:hanging="284"/>
-        <w:jc w:val="both"/>
-        <w:rPr>
-          <w:rFonts w:ascii="Arial" w:hAnsi="Arial" w:cs="Arial"/>
-          <w:bCs/>
-          <w:sz w:val="22"/>
-          <w:szCs w:val="22"/>
-        </w:rPr>
-      </w:pPr>
-    </w:p>
-    <w:p>
-      <w:pPr>
-        <w:tabs>
-          <w:tab w:val="num" w:pos="2127"/>
-        </w:tabs>
-        <w:ind w:left="284" w:right="170" w:hanging="284"/>
-        <w:jc w:val="both"/>
-        <w:rPr>
-          <w:rFonts w:ascii="Arial" w:hAnsi="Arial" w:cs="Arial"/>
-          <w:sz w:val="22"/>
-          <w:szCs w:val="22"/>
-        </w:rPr>
-      </w:pPr>
-      <w:r>
-        <w:rPr>
-          <w:rFonts w:ascii="Arial" w:hAnsi="Arial" w:cs="Arial"/>
-          <w:sz w:val="22"/>
-          <w:szCs w:val="22"/>
-        </w:rPr>
-        <w:t>{</w:t>
-      </w:r>
-      <w:r>
-        <w:rPr>
-          <w:rFonts w:ascii="Arial" w:hAnsi="Arial" w:cs="Arial"/>
-          <w:sz w:val="22"/>
-          <w:szCs w:val="22"/>
-        </w:rPr>
-        <w:t>{</w:t>
-      </w:r>
-      <w:proofErr w:type="spellStart"/>
-      <w:r>
-        <w:rPr>
-          <w:rFonts w:ascii="Arial" w:hAnsi="Arial" w:cs="Arial"/>
-          <w:sz w:val="22"/>
-          <w:szCs w:val="22"/>
-        </w:rPr>
-        <w:t>usos_del_suelo</w:t>
-      </w:r>
-      <w:proofErr w:type="spellEnd"/>
-      <w:r>
-        <w:rPr>
-          <w:rFonts w:ascii="Arial" w:hAnsi="Arial" w:cs="Arial"/>
-          <w:sz w:val="22"/>
-          <w:szCs w:val="22"/>
-        </w:rPr>
-        <w:t>}</w:t>
-      </w:r>
-      <w:r>
-        <w:rPr>
-          <w:rFonts w:ascii="Arial" w:hAnsi="Arial" w:cs="Arial"/>
-          <w:sz w:val="22"/>
-          <w:szCs w:val="22"/>
-        </w:rPr>
-        <w:t>}</w:t>
-      </w:r>
-    </w:p>
-    <w:p>
-      <w:pPr>
-        <w:tabs>
-          <w:tab w:val="num" w:pos="2127"/>
-        </w:tabs>
-        <w:ind w:left="284" w:right="170" w:hanging="284"/>
-        <w:jc w:val="both"/>
-        <w:rPr>
-          <w:rFonts w:ascii="Arial" w:hAnsi="Arial" w:cs="Arial"/>
-          <w:sz w:val="22"/>
-          <w:szCs w:val="22"/>
+        <w:t>{{usos}}</w:t>
+      </w:r>
+    </w:p>
+    <w:p>
+      <w:pPr>
+        <w:jc w:val="both"/>
+        <w:rPr>
+          <w:rFonts w:ascii="Arial" w:hAnsi="Arial" w:cs="Arial"/>
+          <w:b/>
+          <w:snapToGrid w:val="0"/>
+          <w:sz w:val="22"/>
+          <w:szCs w:val="22"/>
+          <w:lang w:eastAsia="es-ES"/>
         </w:rPr>
       </w:pPr>
     </w:p>
@@ -879,8 +611,9 @@
           <w:szCs w:val="22"/>
           <w:lang w:eastAsia="es-ES"/>
         </w:rPr>
-        <w:t>{</w:t>
-      </w:r>
+        <w:t>{{</w:t>
+      </w:r>
+      <w:proofErr w:type="spellStart"/>
       <w:r>
         <w:rPr>
           <w:rFonts w:ascii="Arial" w:hAnsi="Arial" w:cs="Arial"/>
@@ -890,9 +623,9 @@
           <w:szCs w:val="22"/>
           <w:lang w:eastAsia="es-ES"/>
         </w:rPr>
-        <w:t>{</w:t>
-      </w:r>
-      <w:proofErr w:type="spellStart"/>
+        <w:t>arts_text</w:t>
+      </w:r>
+      <w:proofErr w:type="spellEnd"/>
       <w:r>
         <w:rPr>
           <w:rFonts w:ascii="Arial" w:hAnsi="Arial" w:cs="Arial"/>
@@ -902,228 +635,105 @@
           <w:szCs w:val="22"/>
           <w:lang w:eastAsia="es-ES"/>
         </w:rPr>
-        <w:t>resp_ciiu</w:t>
+        <w:t>}}</w:t>
+      </w:r>
+    </w:p>
+    <w:p>
+      <w:pPr>
+        <w:jc w:val="center"/>
+        <w:rPr>
+          <w:rFonts w:ascii="Arial" w:hAnsi="Arial" w:cs="Arial"/>
+          <w:b/>
+          <w:sz w:val="22"/>
+          <w:szCs w:val="22"/>
+        </w:rPr>
+      </w:pPr>
+      <w:r>
+        <w:rPr>
+          <w:rFonts w:ascii="Arial" w:hAnsi="Arial" w:cs="Arial"/>
+          <w:b/>
+          <w:sz w:val="22"/>
+          <w:szCs w:val="22"/>
+        </w:rPr>
+        <w:t>OBSERVACIONES</w:t>
+      </w:r>
+    </w:p>
+    <w:p>
+      <w:pPr>
+        <w:jc w:val="center"/>
+        <w:rPr>
+          <w:rFonts w:ascii="Arial" w:hAnsi="Arial" w:cs="Arial"/>
+          <w:b/>
+          <w:sz w:val="22"/>
+          <w:szCs w:val="22"/>
+        </w:rPr>
+      </w:pPr>
+    </w:p>
+    <w:p>
+      <w:pPr>
+        <w:jc w:val="both"/>
+        <w:rPr>
+          <w:rFonts w:ascii="Arial" w:hAnsi="Arial" w:cs="Arial"/>
+          <w:sz w:val="22"/>
+          <w:szCs w:val="22"/>
+        </w:rPr>
+      </w:pPr>
+      <w:r>
+        <w:rPr>
+          <w:rFonts w:ascii="Arial" w:hAnsi="Arial" w:cs="Arial"/>
+          <w:b/>
+          <w:sz w:val="22"/>
+          <w:szCs w:val="22"/>
+        </w:rPr>
+        <w:t>1.</w:t>
+      </w:r>
+      <w:r>
+        <w:rPr>
+          <w:rFonts w:ascii="Arial" w:hAnsi="Arial" w:cs="Arial"/>
+          <w:sz w:val="22"/>
+          <w:szCs w:val="22"/>
+        </w:rPr>
+        <w:t xml:space="preserve"> {{Respuesta}}</w:t>
+      </w:r>
+    </w:p>
+    <w:p>
+      <w:pPr>
+        <w:jc w:val="both"/>
+        <w:rPr>
+          <w:rFonts w:ascii="Arial" w:hAnsi="Arial" w:cs="Arial"/>
+          <w:sz w:val="22"/>
+          <w:szCs w:val="22"/>
+        </w:rPr>
+      </w:pPr>
+      <w:r>
+        <w:rPr>
+          <w:rFonts w:ascii="Arial" w:hAnsi="Arial" w:cs="Arial"/>
+          <w:sz w:val="22"/>
+          <w:szCs w:val="22"/>
+        </w:rPr>
+        <w:t xml:space="preserve">    {{</w:t>
+      </w:r>
+      <w:proofErr w:type="spellStart"/>
+      <w:r>
+        <w:rPr>
+          <w:rFonts w:ascii="Arial" w:hAnsi="Arial" w:cs="Arial"/>
+          <w:sz w:val="22"/>
+          <w:szCs w:val="22"/>
+        </w:rPr>
+        <w:t>restriccion_text</w:t>
       </w:r>
       <w:proofErr w:type="spellEnd"/>
       <w:r>
         <w:rPr>
           <w:rFonts w:ascii="Arial" w:hAnsi="Arial" w:cs="Arial"/>
-          <w:bCs/>
-          <w:snapToGrid w:val="0"/>
-          <w:sz w:val="22"/>
-          <w:szCs w:val="22"/>
-          <w:lang w:eastAsia="es-ES"/>
-        </w:rPr>
-        <w:t>}</w:t>
-      </w:r>
-      <w:r>
-        <w:rPr>
-          <w:rFonts w:ascii="Arial" w:hAnsi="Arial" w:cs="Arial"/>
-          <w:bCs/>
-          <w:snapToGrid w:val="0"/>
-          <w:sz w:val="22"/>
-          <w:szCs w:val="22"/>
-          <w:lang w:eastAsia="es-ES"/>
-        </w:rPr>
-        <w:t>}</w:t>
-      </w:r>
-    </w:p>
-    <w:p>
-      <w:pPr>
-        <w:jc w:val="both"/>
-        <w:rPr>
-          <w:rFonts w:ascii="Arial" w:hAnsi="Arial" w:cs="Arial"/>
-          <w:b/>
-          <w:snapToGrid w:val="0"/>
-          <w:sz w:val="22"/>
-          <w:szCs w:val="22"/>
-          <w:lang w:eastAsia="es-ES"/>
-        </w:rPr>
-      </w:pPr>
-    </w:p>
-    <w:p>
-      <w:pPr>
-        <w:jc w:val="both"/>
-        <w:rPr>
-          <w:rFonts w:ascii="Arial" w:hAnsi="Arial" w:cs="Arial"/>
-          <w:b/>
-          <w:snapToGrid w:val="0"/>
-          <w:sz w:val="22"/>
-          <w:szCs w:val="22"/>
-          <w:lang w:eastAsia="es-ES"/>
-        </w:rPr>
-      </w:pPr>
-    </w:p>
-    <w:p>
-      <w:pPr>
-        <w:jc w:val="both"/>
-        <w:rPr>
-          <w:rFonts w:ascii="Arial" w:hAnsi="Arial" w:cs="Arial"/>
-          <w:b/>
-          <w:snapToGrid w:val="0"/>
-          <w:sz w:val="22"/>
-          <w:szCs w:val="22"/>
-          <w:lang w:eastAsia="es-ES"/>
-        </w:rPr>
-      </w:pPr>
-    </w:p>
-    <w:p>
-      <w:pPr>
-        <w:jc w:val="both"/>
-        <w:rPr>
-          <w:rFonts w:ascii="Arial" w:hAnsi="Arial" w:cs="Arial"/>
-          <w:b/>
-          <w:snapToGrid w:val="0"/>
-          <w:sz w:val="22"/>
-          <w:szCs w:val="22"/>
-          <w:lang w:eastAsia="es-ES"/>
-        </w:rPr>
-      </w:pPr>
-    </w:p>
-    <w:p>
-      <w:pPr>
-        <w:jc w:val="both"/>
-        <w:rPr>
-          <w:rFonts w:ascii="Arial" w:hAnsi="Arial" w:cs="Arial"/>
-          <w:bCs/>
-          <w:snapToGrid w:val="0"/>
-          <w:sz w:val="22"/>
-          <w:szCs w:val="22"/>
-          <w:lang w:eastAsia="es-ES"/>
-        </w:rPr>
-      </w:pPr>
-      <w:r>
-        <w:rPr>
-          <w:rFonts w:ascii="Arial" w:hAnsi="Arial" w:cs="Arial"/>
-          <w:bCs/>
-          <w:snapToGrid w:val="0"/>
-          <w:sz w:val="22"/>
-          <w:szCs w:val="22"/>
-          <w:lang w:eastAsia="es-ES"/>
-        </w:rPr>
-        <w:t>{{</w:t>
-      </w:r>
-      <w:proofErr w:type="spellStart"/>
-      <w:r>
-        <w:rPr>
-          <w:rFonts w:ascii="Arial" w:hAnsi="Arial" w:cs="Arial"/>
-          <w:bCs/>
-          <w:snapToGrid w:val="0"/>
-          <w:sz w:val="22"/>
-          <w:szCs w:val="22"/>
-          <w:lang w:eastAsia="es-ES"/>
-        </w:rPr>
-        <w:t>Articulos</w:t>
-      </w:r>
-      <w:proofErr w:type="spellEnd"/>
-      <w:r>
-        <w:rPr>
-          <w:rFonts w:ascii="Arial" w:hAnsi="Arial" w:cs="Arial"/>
-          <w:bCs/>
-          <w:snapToGrid w:val="0"/>
-          <w:sz w:val="22"/>
-          <w:szCs w:val="22"/>
-          <w:lang w:eastAsia="es-ES"/>
+          <w:sz w:val="22"/>
+          <w:szCs w:val="22"/>
         </w:rPr>
         <w:t>}}</w:t>
       </w:r>
     </w:p>
     <w:p>
       <w:pPr>
-        <w:jc w:val="center"/>
-        <w:rPr>
-          <w:rFonts w:ascii="Arial" w:hAnsi="Arial" w:cs="Arial"/>
-          <w:b/>
-          <w:sz w:val="22"/>
-          <w:szCs w:val="22"/>
-        </w:rPr>
-      </w:pPr>
-      <w:r>
-        <w:rPr>
-          <w:rFonts w:ascii="Arial" w:hAnsi="Arial" w:cs="Arial"/>
-          <w:b/>
-          <w:sz w:val="22"/>
-          <w:szCs w:val="22"/>
-        </w:rPr>
-        <w:t>OBSERVACIONES</w:t>
-      </w:r>
-    </w:p>
-    <w:p>
-      <w:pPr>
-        <w:jc w:val="center"/>
-        <w:rPr>
-          <w:rFonts w:ascii="Arial" w:hAnsi="Arial" w:cs="Arial"/>
-          <w:b/>
-          <w:sz w:val="22"/>
-          <w:szCs w:val="22"/>
-        </w:rPr>
-      </w:pPr>
-    </w:p>
-    <w:p>
-      <w:pPr>
-        <w:jc w:val="both"/>
-        <w:rPr>
-          <w:rFonts w:ascii="Arial" w:hAnsi="Arial" w:cs="Arial"/>
-          <w:sz w:val="22"/>
-          <w:szCs w:val="22"/>
-        </w:rPr>
-      </w:pPr>
-      <w:r>
-        <w:rPr>
-          <w:rFonts w:ascii="Arial" w:hAnsi="Arial" w:cs="Arial"/>
-          <w:b/>
-          <w:sz w:val="22"/>
-          <w:szCs w:val="22"/>
-        </w:rPr>
-        <w:t>1.</w:t>
-      </w:r>
-      <w:r>
-        <w:rPr>
-          <w:rFonts w:ascii="Arial" w:hAnsi="Arial" w:cs="Arial"/>
-          <w:sz w:val="22"/>
-          <w:szCs w:val="22"/>
-        </w:rPr>
-        <w:t xml:space="preserve"> {{Respuesta}}</w:t>
-      </w:r>
-    </w:p>
-    <w:p>
-      <w:pPr>
-        <w:jc w:val="both"/>
-        <w:rPr>
-          <w:rFonts w:ascii="Arial" w:hAnsi="Arial" w:cs="Arial"/>
-          <w:sz w:val="22"/>
-          <w:szCs w:val="22"/>
-        </w:rPr>
-      </w:pPr>
-      <w:r>
-        <w:rPr>
-          <w:rFonts w:ascii="Arial" w:hAnsi="Arial" w:cs="Arial"/>
-          <w:sz w:val="22"/>
-          <w:szCs w:val="22"/>
-        </w:rPr>
-        <w:t xml:space="preserve">    {{</w:t>
-      </w:r>
-      <w:proofErr w:type="spellStart"/>
-      <w:r>
-        <w:rPr>
-          <w:rFonts w:ascii="Arial" w:hAnsi="Arial" w:cs="Arial"/>
-          <w:sz w:val="22"/>
-          <w:szCs w:val="22"/>
-        </w:rPr>
-        <w:t>excepcion</w:t>
-      </w:r>
-      <w:proofErr w:type="spellEnd"/>
-      <w:r>
-        <w:rPr>
-          <w:rFonts w:ascii="Arial" w:hAnsi="Arial" w:cs="Arial"/>
-          <w:sz w:val="22"/>
-          <w:szCs w:val="22"/>
-        </w:rPr>
-        <w:t>}}</w:t>
-      </w:r>
-    </w:p>
-    <w:p>
-      <w:pPr>
         <w:jc w:val="both"/>
         <w:rPr>
           <w:rFonts w:ascii="Arial" w:hAnsi="Arial" w:cs="Arial"/>
@@ -1223,132 +833,142 @@
           <w:sz w:val="22"/>
           <w:szCs w:val="22"/>
         </w:rPr>
+        <w:t>4.</w:t>
+      </w:r>
+      <w:r>
+        <w:rPr>
+          <w:rFonts w:ascii="Arial" w:hAnsi="Arial" w:cs="Arial"/>
+          <w:sz w:val="22"/>
+          <w:szCs w:val="22"/>
+        </w:rPr>
+        <w:t xml:space="preserve"> La Secretaría de Gobierno, la Inspección de Policía, de acuerdo con su competencia, serán las encargadas de establecer el horario de funcionamiento y de realizar los respectivos controles y sanciones en concordia con la normatividad vigente para la actividad desarrollada y deberá dar traslado a las demás autoridades cuando lo considere necesario.</w:t>
+      </w:r>
+    </w:p>
+    <w:p>
+      <w:pPr>
+        <w:jc w:val="both"/>
+        <w:rPr>
+          <w:rFonts w:ascii="Arial" w:hAnsi="Arial" w:cs="Arial"/>
+          <w:b/>
+          <w:sz w:val="22"/>
+          <w:szCs w:val="22"/>
+        </w:rPr>
+      </w:pPr>
+      <w:r>
+        <w:rPr>
+          <w:rFonts w:ascii="Arial" w:hAnsi="Arial" w:cs="Arial"/>
+          <w:b/>
+          <w:sz w:val="22"/>
+          <w:szCs w:val="22"/>
+        </w:rPr>
+        <w:t>5.</w:t>
+      </w:r>
+      <w:r>
+        <w:rPr>
+          <w:rFonts w:ascii="Arial" w:hAnsi="Arial" w:cs="Arial"/>
+          <w:sz w:val="22"/>
+          <w:szCs w:val="22"/>
+        </w:rPr>
+        <w:t xml:space="preserve"> El presente certificado, es de carácter intransferible y se expide solo por la razón social, Cedula / NIT, Dirección, Actividad Comercial, solicitante y/o Representante Legal referido.</w:t>
+      </w:r>
+    </w:p>
+    <w:p>
+      <w:pPr>
+        <w:jc w:val="both"/>
+        <w:rPr>
+          <w:rFonts w:ascii="Arial" w:hAnsi="Arial" w:cs="Arial"/>
+          <w:sz w:val="22"/>
+          <w:szCs w:val="22"/>
+        </w:rPr>
+      </w:pPr>
+      <w:r>
+        <w:rPr>
+          <w:rFonts w:ascii="Arial" w:hAnsi="Arial" w:cs="Arial"/>
+          <w:b/>
+          <w:sz w:val="22"/>
+          <w:szCs w:val="22"/>
+        </w:rPr>
+        <w:t>6.</w:t>
+      </w:r>
+      <w:r>
+        <w:rPr>
+          <w:rFonts w:ascii="Arial" w:hAnsi="Arial" w:cs="Arial"/>
+          <w:sz w:val="22"/>
+          <w:szCs w:val="22"/>
+        </w:rPr>
+        <w:t xml:space="preserve"> Conforme al Decreto1197 de 2016 </w:t>
+      </w:r>
+      <w:r>
+        <w:rPr>
+          <w:rFonts w:ascii="Arial" w:hAnsi="Arial" w:cs="Arial"/>
+          <w:i/>
+          <w:sz w:val="22"/>
+          <w:szCs w:val="22"/>
+        </w:rPr>
+        <w:t>“Por el cual se reglamentan las disposiciones relativas a las licencias urbanísticas; al reconocimiento de edificaciones; a la función pública que despeñan los curadores urbanos y se expiden otras disposiciones”</w:t>
+      </w:r>
+      <w:r>
+        <w:rPr>
+          <w:rFonts w:ascii="Arial" w:hAnsi="Arial" w:cs="Arial"/>
+          <w:sz w:val="22"/>
+          <w:szCs w:val="22"/>
+        </w:rPr>
+        <w:t xml:space="preserve">, en el </w:t>
+      </w:r>
+      <w:r>
+        <w:rPr>
+          <w:rFonts w:ascii="Arial" w:hAnsi="Arial" w:cs="Arial"/>
+          <w:b/>
+          <w:sz w:val="22"/>
+          <w:szCs w:val="22"/>
+        </w:rPr>
+        <w:t xml:space="preserve">Articulo 7. Otras actuaciones. </w:t>
+      </w:r>
+      <w:r>
+        <w:rPr>
+          <w:rFonts w:ascii="Arial" w:hAnsi="Arial" w:cs="Arial"/>
+          <w:sz w:val="22"/>
+          <w:szCs w:val="22"/>
+        </w:rPr>
+        <w:t xml:space="preserve">El cual dice en su Numeral 3. </w:t>
+      </w:r>
+      <w:r>
+        <w:rPr>
+          <w:rFonts w:ascii="Arial" w:hAnsi="Arial" w:cs="Arial"/>
+          <w:b/>
+          <w:sz w:val="22"/>
+          <w:szCs w:val="22"/>
+        </w:rPr>
+        <w:t>Concepto de uso de suelo</w:t>
+      </w:r>
+      <w:r>
+        <w:rPr>
+          <w:rFonts w:ascii="Arial" w:hAnsi="Arial" w:cs="Arial"/>
+          <w:sz w:val="22"/>
+          <w:szCs w:val="22"/>
+        </w:rPr>
+        <w:t xml:space="preserve">.  Es el dictamen escrito (…). </w:t>
+      </w:r>
+      <w:r>
+        <w:rPr>
+          <w:rFonts w:ascii="Arial" w:hAnsi="Arial" w:cs="Arial"/>
+          <w:b/>
+          <w:i/>
+          <w:sz w:val="22"/>
+          <w:szCs w:val="22"/>
+        </w:rPr>
+        <w:t xml:space="preserve">La expedición de estos conceptos no otorga derechos ni obligaciones a </w:t>
+      </w:r>
+      <w:r>
+        <w:rPr>
+          <w:rFonts w:ascii="Arial" w:hAnsi="Arial" w:cs="Arial"/>
+          <w:b/>
+          <w:i/>
+          <w:sz w:val="22"/>
+          <w:szCs w:val="22"/>
+        </w:rPr>
         <w:lastRenderedPageBreak/>
-        <w:t>4.</w:t>
-      </w:r>
-      <w:r>
-        <w:rPr>
-          <w:rFonts w:ascii="Arial" w:hAnsi="Arial" w:cs="Arial"/>
-          <w:sz w:val="22"/>
-          <w:szCs w:val="22"/>
-        </w:rPr>
-        <w:t xml:space="preserve"> La Secretaría de Gobierno, la Inspección de Policía, de acuerdo con su competencia, serán las encargadas de establecer el horario de funcionamiento y de realizar los respectivos controles y sanciones en concordia con la normatividad vigente para la actividad desarrollada y deberá dar traslado a las demás autoridades cuando lo considere necesario.</w:t>
-      </w:r>
-    </w:p>
-    <w:p>
-      <w:pPr>
-        <w:jc w:val="both"/>
-        <w:rPr>
-          <w:rFonts w:ascii="Arial" w:hAnsi="Arial" w:cs="Arial"/>
-          <w:b/>
-          <w:sz w:val="22"/>
-          <w:szCs w:val="22"/>
-        </w:rPr>
-      </w:pPr>
-      <w:r>
-        <w:rPr>
-          <w:rFonts w:ascii="Arial" w:hAnsi="Arial" w:cs="Arial"/>
-          <w:b/>
-          <w:sz w:val="22"/>
-          <w:szCs w:val="22"/>
-        </w:rPr>
-        <w:t>5.</w:t>
-      </w:r>
-      <w:r>
-        <w:rPr>
-          <w:rFonts w:ascii="Arial" w:hAnsi="Arial" w:cs="Arial"/>
-          <w:sz w:val="22"/>
-          <w:szCs w:val="22"/>
-        </w:rPr>
-        <w:t xml:space="preserve"> El presente certificado, es de carácter intransferible y se expide solo por la razón social, Cedula / NIT, Dirección, Actividad Comercial, solicitante y/o Representante Legal referido.</w:t>
-      </w:r>
-    </w:p>
-    <w:p>
-      <w:pPr>
-        <w:jc w:val="both"/>
-        <w:rPr>
-          <w:rFonts w:ascii="Arial" w:hAnsi="Arial" w:cs="Arial"/>
-          <w:sz w:val="22"/>
-          <w:szCs w:val="22"/>
-        </w:rPr>
-      </w:pPr>
-      <w:r>
-        <w:rPr>
-          <w:rFonts w:ascii="Arial" w:hAnsi="Arial" w:cs="Arial"/>
-          <w:b/>
-          <w:sz w:val="22"/>
-          <w:szCs w:val="22"/>
-        </w:rPr>
-        <w:t>6.</w:t>
-      </w:r>
-      <w:r>
-        <w:rPr>
-          <w:rFonts w:ascii="Arial" w:hAnsi="Arial" w:cs="Arial"/>
-          <w:sz w:val="22"/>
-          <w:szCs w:val="22"/>
-        </w:rPr>
-        <w:t xml:space="preserve"> Conforme al Decreto1197 de 2016 </w:t>
-      </w:r>
-      <w:r>
-        <w:rPr>
-          <w:rFonts w:ascii="Arial" w:hAnsi="Arial" w:cs="Arial"/>
-          <w:i/>
-          <w:sz w:val="22"/>
-          <w:szCs w:val="22"/>
-        </w:rPr>
-        <w:t>“Por el cual se reglamentan las disposiciones relativas a las licencias urbanísticas; al reconocimiento de edificaciones; a la función pública que despeñan los curadores urbanos y se expiden otras disposiciones”</w:t>
-      </w:r>
-      <w:r>
-        <w:rPr>
-          <w:rFonts w:ascii="Arial" w:hAnsi="Arial" w:cs="Arial"/>
-          <w:sz w:val="22"/>
-          <w:szCs w:val="22"/>
-        </w:rPr>
-        <w:t xml:space="preserve">, en el </w:t>
-      </w:r>
-      <w:r>
-        <w:rPr>
-          <w:rFonts w:ascii="Arial" w:hAnsi="Arial" w:cs="Arial"/>
-          <w:b/>
-          <w:sz w:val="22"/>
-          <w:szCs w:val="22"/>
-        </w:rPr>
-        <w:t xml:space="preserve">Articulo 7. Otras actuaciones. </w:t>
-      </w:r>
-      <w:r>
-        <w:rPr>
-          <w:rFonts w:ascii="Arial" w:hAnsi="Arial" w:cs="Arial"/>
-          <w:sz w:val="22"/>
-          <w:szCs w:val="22"/>
-        </w:rPr>
-        <w:t xml:space="preserve">El cual dice en su Numeral 3. </w:t>
-      </w:r>
-      <w:r>
-        <w:rPr>
-          <w:rFonts w:ascii="Arial" w:hAnsi="Arial" w:cs="Arial"/>
-          <w:b/>
-          <w:sz w:val="22"/>
-          <w:szCs w:val="22"/>
-        </w:rPr>
-        <w:t>Concepto de uso de suelo</w:t>
-      </w:r>
-      <w:r>
-        <w:rPr>
-          <w:rFonts w:ascii="Arial" w:hAnsi="Arial" w:cs="Arial"/>
-          <w:sz w:val="22"/>
-          <w:szCs w:val="22"/>
-        </w:rPr>
-        <w:t xml:space="preserve">.  Es el dictamen escrito (…). </w:t>
-      </w:r>
-      <w:r>
-        <w:rPr>
-          <w:rFonts w:ascii="Arial" w:hAnsi="Arial" w:cs="Arial"/>
-          <w:b/>
-          <w:i/>
-          <w:sz w:val="22"/>
-          <w:szCs w:val="22"/>
-        </w:rPr>
-        <w:t>La expedición de estos conceptos no otorga derechos ni obligaciones a su peticionario y no modifica los derechos conferidos mediante licencias que estén vigentes o que hayan sido ejecutadas.</w:t>
+        <w:t>su peticionario y no modifica los derechos conferidos mediante licencias que estén vigentes o que hayan sido ejecutadas.</w:t>
       </w:r>
       <w:r>
         <w:rPr>
@@ -2445,7 +2065,6 @@
   <w:style w:type="character" w:default="1" w:styleId="DefaultParagraphFont">
     <w:name w:val="Default Paragraph Font"/>
     <w:uiPriority w:val="1"/>
-    <w:semiHidden/>
     <w:unhideWhenUsed/>
   </w:style>
   <w:style w:type="table" w:default="1" w:styleId="TableNormal">
@@ -2538,6 +2157,33 @@
       <w:ind w:left="720"/>
       <w:contextualSpacing/>
     </w:pPr>
+  </w:style>
+  <w:style w:type="paragraph" w:styleId="HTMLPreformatted">
+    <w:name w:val="HTML Preformatted"/>
+    <w:basedOn w:val="Normal"/>
+    <w:link w:val="HTMLPreformattedChar"/>
+    <w:uiPriority w:val="99"/>
+    <w:semiHidden/>
+    <w:unhideWhenUsed/>
+    <w:rsid w:val="00D202B6"/>
+    <w:rPr>
+      <w:rFonts w:ascii="Consolas" w:hAnsi="Consolas"/>
+      <w:sz w:val="20"/>
+      <w:szCs w:val="20"/>
+    </w:rPr>
+  </w:style>
+  <w:style w:type="character" w:customStyle="1" w:styleId="HTMLPreformattedChar">
+    <w:name w:val="HTML Preformatted Char"/>
+    <w:basedOn w:val="DefaultParagraphFont"/>
+    <w:link w:val="HTMLPreformatted"/>
+    <w:uiPriority w:val="99"/>
+    <w:semiHidden/>
+    <w:rsid w:val="00D202B6"/>
+    <w:rPr>
+      <w:rFonts w:ascii="Consolas" w:hAnsi="Consolas"/>
+      <w:sz w:val="20"/>
+      <w:szCs w:val="20"/>
+    </w:rPr>
   </w:style>
 </w:styles>
 </file>
